--- a/2.gün/2.gün özet.docx
+++ b/2.gün/2.gün özet.docx
@@ -539,6 +539,336 @@
         </w:drawing>
       </w:r>
     </w:p>
+    <w:p>
+      <w:pPr>
+        <w:jc w:val="center"/>
+      </w:pPr>
+    </w:p>
+    <w:p>
+      <w:r>
+        <w:t xml:space="preserve">Ögrendiğim kavramlar: </w:t>
+      </w:r>
+      <w:proofErr w:type="spellStart"/>
+      <w:r>
+        <w:t>static</w:t>
+      </w:r>
+      <w:proofErr w:type="spellEnd"/>
+      <w:r>
+        <w:t xml:space="preserve"> </w:t>
+      </w:r>
+      <w:proofErr w:type="spellStart"/>
+      <w:proofErr w:type="gramStart"/>
+      <w:r>
+        <w:t>path,pose</w:t>
+      </w:r>
+      <w:proofErr w:type="gramEnd"/>
+      <w:r>
+        <w:t>,püre</w:t>
+      </w:r>
+      <w:proofErr w:type="spellEnd"/>
+      <w:r>
+        <w:t xml:space="preserve"> </w:t>
+      </w:r>
+      <w:proofErr w:type="spellStart"/>
+      <w:r>
+        <w:t>translation,püre</w:t>
+      </w:r>
+      <w:proofErr w:type="spellEnd"/>
+      <w:r>
+        <w:t xml:space="preserve"> </w:t>
+      </w:r>
+      <w:proofErr w:type="spellStart"/>
+      <w:r>
+        <w:t>rotation,Transformation,sağ</w:t>
+      </w:r>
+      <w:proofErr w:type="spellEnd"/>
+      <w:r>
+        <w:t xml:space="preserve"> el kuralı</w:t>
+      </w:r>
+    </w:p>
+    <w:p>
+      <w:pPr>
+        <w:pStyle w:val="Balk2"/>
+        <w:shd w:val="clear" w:color="auto" w:fill="FFFFFF"/>
+        <w:jc w:val="both"/>
+        <w:rPr>
+          <w:rFonts w:asciiTheme="minorHAnsi" w:hAnsiTheme="minorHAnsi" w:cstheme="minorHAnsi"/>
+          <w:b w:val="0"/>
+          <w:bCs w:val="0"/>
+          <w:sz w:val="22"/>
+          <w:szCs w:val="22"/>
+        </w:rPr>
+      </w:pPr>
+      <w:proofErr w:type="spellStart"/>
+      <w:r>
+        <w:rPr>
+          <w:rFonts w:asciiTheme="minorHAnsi" w:hAnsiTheme="minorHAnsi" w:cstheme="minorHAnsi"/>
+          <w:b w:val="0"/>
+          <w:bCs w:val="0"/>
+          <w:sz w:val="22"/>
+          <w:szCs w:val="22"/>
+        </w:rPr>
+        <w:t>Eular</w:t>
+      </w:r>
+      <w:proofErr w:type="spellEnd"/>
+      <w:r>
+        <w:rPr>
+          <w:rFonts w:asciiTheme="minorHAnsi" w:hAnsiTheme="minorHAnsi" w:cstheme="minorHAnsi"/>
+          <w:b w:val="0"/>
+          <w:bCs w:val="0"/>
+          <w:sz w:val="22"/>
+          <w:szCs w:val="22"/>
+        </w:rPr>
+        <w:t xml:space="preserve"> </w:t>
+      </w:r>
+      <w:proofErr w:type="spellStart"/>
+      <w:r>
+        <w:rPr>
+          <w:rFonts w:asciiTheme="minorHAnsi" w:hAnsiTheme="minorHAnsi" w:cstheme="minorHAnsi"/>
+          <w:b w:val="0"/>
+          <w:bCs w:val="0"/>
+          <w:sz w:val="22"/>
+          <w:szCs w:val="22"/>
+        </w:rPr>
+        <w:t>rotation</w:t>
+      </w:r>
+      <w:proofErr w:type="spellEnd"/>
+      <w:r>
+        <w:rPr>
+          <w:rFonts w:asciiTheme="minorHAnsi" w:hAnsiTheme="minorHAnsi" w:cstheme="minorHAnsi"/>
+          <w:b w:val="0"/>
+          <w:bCs w:val="0"/>
+          <w:sz w:val="22"/>
+          <w:szCs w:val="22"/>
+        </w:rPr>
+        <w:t xml:space="preserve">    </w:t>
+      </w:r>
+    </w:p>
+    <w:p>
+      <w:pPr>
+        <w:pStyle w:val="Balk2"/>
+        <w:shd w:val="clear" w:color="auto" w:fill="FFFFFF"/>
+        <w:rPr>
+          <w:rFonts w:asciiTheme="minorHAnsi" w:hAnsiTheme="minorHAnsi" w:cstheme="minorHAnsi"/>
+          <w:b w:val="0"/>
+          <w:bCs w:val="0"/>
+          <w:sz w:val="22"/>
+          <w:szCs w:val="22"/>
+        </w:rPr>
+      </w:pPr>
+      <w:hyperlink r:id="rId10" w:history="1">
+        <w:proofErr w:type="spellStart"/>
+        <w:r>
+          <w:rPr>
+            <w:rFonts w:asciiTheme="minorHAnsi" w:hAnsiTheme="minorHAnsi" w:cstheme="minorHAnsi"/>
+            <w:b w:val="0"/>
+            <w:bCs w:val="0"/>
+            <w:sz w:val="22"/>
+            <w:szCs w:val="22"/>
+          </w:rPr>
+          <w:t>Udemy</w:t>
+        </w:r>
+        <w:proofErr w:type="spellEnd"/>
+        <w:r>
+          <w:rPr>
+            <w:rFonts w:asciiTheme="minorHAnsi" w:hAnsiTheme="minorHAnsi" w:cstheme="minorHAnsi"/>
+            <w:b w:val="0"/>
+            <w:bCs w:val="0"/>
+            <w:sz w:val="22"/>
+            <w:szCs w:val="22"/>
+          </w:rPr>
+          <w:t xml:space="preserve"> – ROS </w:t>
+        </w:r>
+        <w:proofErr w:type="spellStart"/>
+        <w:r>
+          <w:rPr>
+            <w:rFonts w:asciiTheme="minorHAnsi" w:hAnsiTheme="minorHAnsi" w:cstheme="minorHAnsi"/>
+            <w:b w:val="0"/>
+            <w:bCs w:val="0"/>
+            <w:sz w:val="22"/>
+            <w:szCs w:val="22"/>
+          </w:rPr>
+          <w:t>for</w:t>
+        </w:r>
+        <w:proofErr w:type="spellEnd"/>
+        <w:r>
+          <w:rPr>
+            <w:rFonts w:asciiTheme="minorHAnsi" w:hAnsiTheme="minorHAnsi" w:cstheme="minorHAnsi"/>
+            <w:b w:val="0"/>
+            <w:bCs w:val="0"/>
+            <w:sz w:val="22"/>
+            <w:szCs w:val="22"/>
+          </w:rPr>
+          <w:t xml:space="preserve"> </w:t>
+        </w:r>
+        <w:proofErr w:type="spellStart"/>
+        <w:r>
+          <w:rPr>
+            <w:rFonts w:asciiTheme="minorHAnsi" w:hAnsiTheme="minorHAnsi" w:cstheme="minorHAnsi"/>
+            <w:b w:val="0"/>
+            <w:bCs w:val="0"/>
+            <w:sz w:val="22"/>
+            <w:szCs w:val="22"/>
+          </w:rPr>
+          <w:t>Beginners</w:t>
+        </w:r>
+        <w:proofErr w:type="spellEnd"/>
+        <w:r>
+          <w:rPr>
+            <w:rFonts w:asciiTheme="minorHAnsi" w:hAnsiTheme="minorHAnsi" w:cstheme="minorHAnsi"/>
+            <w:b w:val="0"/>
+            <w:bCs w:val="0"/>
+            <w:sz w:val="22"/>
+            <w:szCs w:val="22"/>
+          </w:rPr>
+          <w:t xml:space="preserve"> II: </w:t>
+        </w:r>
+        <w:proofErr w:type="spellStart"/>
+        <w:r>
+          <w:rPr>
+            <w:rFonts w:asciiTheme="minorHAnsi" w:hAnsiTheme="minorHAnsi" w:cstheme="minorHAnsi"/>
+            <w:b w:val="0"/>
+            <w:bCs w:val="0"/>
+            <w:sz w:val="22"/>
+            <w:szCs w:val="22"/>
+          </w:rPr>
+          <w:t>Localization</w:t>
+        </w:r>
+        <w:proofErr w:type="spellEnd"/>
+        <w:r>
+          <w:rPr>
+            <w:rFonts w:asciiTheme="minorHAnsi" w:hAnsiTheme="minorHAnsi" w:cstheme="minorHAnsi"/>
+            <w:b w:val="0"/>
+            <w:bCs w:val="0"/>
+            <w:sz w:val="22"/>
+            <w:szCs w:val="22"/>
+          </w:rPr>
+          <w:t xml:space="preserve">, </w:t>
+        </w:r>
+        <w:proofErr w:type="spellStart"/>
+        <w:r>
+          <w:rPr>
+            <w:rFonts w:asciiTheme="minorHAnsi" w:hAnsiTheme="minorHAnsi" w:cstheme="minorHAnsi"/>
+            <w:b w:val="0"/>
+            <w:bCs w:val="0"/>
+            <w:sz w:val="22"/>
+            <w:szCs w:val="22"/>
+          </w:rPr>
+          <w:t>Navigation</w:t>
+        </w:r>
+        <w:proofErr w:type="spellEnd"/>
+        <w:r>
+          <w:rPr>
+            <w:rFonts w:asciiTheme="minorHAnsi" w:hAnsiTheme="minorHAnsi" w:cstheme="minorHAnsi"/>
+            <w:b w:val="0"/>
+            <w:bCs w:val="0"/>
+            <w:sz w:val="22"/>
+            <w:szCs w:val="22"/>
+          </w:rPr>
+          <w:t xml:space="preserve"> </w:t>
+        </w:r>
+        <w:proofErr w:type="spellStart"/>
+        <w:r>
+          <w:rPr>
+            <w:rFonts w:asciiTheme="minorHAnsi" w:hAnsiTheme="minorHAnsi" w:cstheme="minorHAnsi"/>
+            <w:b w:val="0"/>
+            <w:bCs w:val="0"/>
+            <w:sz w:val="22"/>
+            <w:szCs w:val="22"/>
+          </w:rPr>
+          <w:t>and</w:t>
+        </w:r>
+        <w:proofErr w:type="spellEnd"/>
+        <w:r>
+          <w:rPr>
+            <w:rFonts w:asciiTheme="minorHAnsi" w:hAnsiTheme="minorHAnsi" w:cstheme="minorHAnsi"/>
+            <w:b w:val="0"/>
+            <w:bCs w:val="0"/>
+            <w:sz w:val="22"/>
+            <w:szCs w:val="22"/>
+          </w:rPr>
+          <w:t xml:space="preserve"> SLAM 2020-11</w:t>
+        </w:r>
+      </w:hyperlink>
+      <w:r>
+        <w:rPr>
+          <w:rFonts w:asciiTheme="minorHAnsi" w:hAnsiTheme="minorHAnsi" w:cstheme="minorHAnsi"/>
+          <w:b w:val="0"/>
+          <w:bCs w:val="0"/>
+          <w:sz w:val="22"/>
+          <w:szCs w:val="22"/>
+        </w:rPr>
+        <w:t xml:space="preserve">   kurusunda </w:t>
+      </w:r>
+    </w:p>
+    <w:p>
+      <w:pPr>
+        <w:pStyle w:val="Balk2"/>
+        <w:shd w:val="clear" w:color="auto" w:fill="FFFFFF"/>
+        <w:rPr>
+          <w:rFonts w:asciiTheme="minorHAnsi" w:hAnsiTheme="minorHAnsi" w:cstheme="minorHAnsi"/>
+          <w:b w:val="0"/>
+          <w:bCs w:val="0"/>
+          <w:sz w:val="22"/>
+          <w:szCs w:val="22"/>
+        </w:rPr>
+      </w:pPr>
+      <w:r>
+        <w:rPr>
+          <w:rFonts w:asciiTheme="minorHAnsi" w:hAnsiTheme="minorHAnsi" w:cstheme="minorHAnsi"/>
+          <w:b w:val="0"/>
+          <w:bCs w:val="0"/>
+          <w:sz w:val="22"/>
+          <w:szCs w:val="22"/>
+        </w:rPr>
+        <w:t xml:space="preserve">5.Bölüm </w:t>
+      </w:r>
+      <w:proofErr w:type="spellStart"/>
+      <w:r>
+        <w:rPr>
+          <w:rFonts w:asciiTheme="minorHAnsi" w:hAnsiTheme="minorHAnsi" w:cstheme="minorHAnsi"/>
+          <w:b w:val="0"/>
+          <w:bCs w:val="0"/>
+          <w:sz w:val="22"/>
+          <w:szCs w:val="22"/>
+        </w:rPr>
+        <w:t>Orientation</w:t>
+      </w:r>
+      <w:proofErr w:type="spellEnd"/>
+      <w:r>
+        <w:rPr>
+          <w:rFonts w:asciiTheme="minorHAnsi" w:hAnsiTheme="minorHAnsi" w:cstheme="minorHAnsi"/>
+          <w:b w:val="0"/>
+          <w:bCs w:val="0"/>
+          <w:sz w:val="22"/>
+          <w:szCs w:val="22"/>
+        </w:rPr>
+        <w:t xml:space="preserve"> in </w:t>
+      </w:r>
+      <w:proofErr w:type="gramStart"/>
+      <w:r>
+        <w:rPr>
+          <w:rFonts w:asciiTheme="minorHAnsi" w:hAnsiTheme="minorHAnsi" w:cstheme="minorHAnsi"/>
+          <w:b w:val="0"/>
+          <w:bCs w:val="0"/>
+          <w:sz w:val="22"/>
+          <w:szCs w:val="22"/>
+        </w:rPr>
+        <w:t>3D  Space</w:t>
+      </w:r>
+      <w:proofErr w:type="gramEnd"/>
+      <w:r>
+        <w:rPr>
+          <w:rFonts w:asciiTheme="minorHAnsi" w:hAnsiTheme="minorHAnsi" w:cstheme="minorHAnsi"/>
+          <w:b w:val="0"/>
+          <w:bCs w:val="0"/>
+          <w:sz w:val="22"/>
+          <w:szCs w:val="22"/>
+        </w:rPr>
+        <w:t xml:space="preserve"> bölümünde 3.videoya kadar bitirdim</w:t>
+      </w:r>
+    </w:p>
+    <w:p/>
     <w:sectPr>
       <w:pgSz w:w="11906" w:h="16838"/>
       <w:pgMar w:top="1417" w:right="1417" w:bottom="1417" w:left="1417" w:header="708" w:footer="708" w:gutter="0"/>
@@ -950,6 +1280,28 @@
     <w:name w:val="Normal"/>
     <w:qFormat/>
   </w:style>
+  <w:style w:type="paragraph" w:styleId="Balk2">
+    <w:name w:val="heading 2"/>
+    <w:basedOn w:val="Normal"/>
+    <w:link w:val="Balk2Char"/>
+    <w:uiPriority w:val="9"/>
+    <w:qFormat/>
+    <w:rsid w:val="00465C3E"/>
+    <w:pPr>
+      <w:spacing w:before="100" w:beforeAutospacing="1" w:after="100" w:afterAutospacing="1" w:line="240" w:lineRule="auto"/>
+      <w:outlineLvl w:val="1"/>
+    </w:pPr>
+    <w:rPr>
+      <w:rFonts w:ascii="Times New Roman" w:eastAsia="Times New Roman" w:hAnsi="Times New Roman" w:cs="Times New Roman"/>
+      <w:b/>
+      <w:bCs/>
+      <w:kern w:val="0"/>
+      <w:sz w:val="36"/>
+      <w:szCs w:val="36"/>
+      <w:lang w:eastAsia="tr-TR"/>
+      <w14:ligatures w14:val="none"/>
+    </w:rPr>
+  </w:style>
   <w:style w:type="character" w:default="1" w:styleId="VarsaylanParagrafYazTipi">
     <w:name w:val="Default Paragraph Font"/>
     <w:uiPriority w:val="1"/>
@@ -976,6 +1328,35 @@
     <w:uiPriority w:val="99"/>
     <w:semiHidden/>
     <w:unhideWhenUsed/>
+  </w:style>
+  <w:style w:type="character" w:customStyle="1" w:styleId="Balk2Char">
+    <w:name w:val="Başlık 2 Char"/>
+    <w:basedOn w:val="VarsaylanParagrafYazTipi"/>
+    <w:link w:val="Balk2"/>
+    <w:uiPriority w:val="9"/>
+    <w:rsid w:val="00465C3E"/>
+    <w:rPr>
+      <w:rFonts w:ascii="Times New Roman" w:eastAsia="Times New Roman" w:hAnsi="Times New Roman" w:cs="Times New Roman"/>
+      <w:b/>
+      <w:bCs/>
+      <w:kern w:val="0"/>
+      <w:sz w:val="36"/>
+      <w:szCs w:val="36"/>
+      <w:lang w:eastAsia="tr-TR"/>
+      <w14:ligatures w14:val="none"/>
+    </w:rPr>
+  </w:style>
+  <w:style w:type="character" w:styleId="Kpr">
+    <w:name w:val="Hyperlink"/>
+    <w:basedOn w:val="VarsaylanParagrafYazTipi"/>
+    <w:uiPriority w:val="99"/>
+    <w:semiHidden/>
+    <w:unhideWhenUsed/>
+    <w:rsid w:val="00465C3E"/>
+    <w:rPr>
+      <w:color w:val="0000FF"/>
+      <w:u w:val="single"/>
+    </w:rPr>
   </w:style>
 </w:styles>
 </file>

--- a/2.gün/2.gün özet.docx
+++ b/2.gün/2.gün özet.docx
@@ -3,184 +3,32 @@
 <w:document xmlns:wpc="http://schemas.microsoft.com/office/word/2010/wordprocessingCanvas" xmlns:cx="http://schemas.microsoft.com/office/drawing/2014/chartex" xmlns:cx1="http://schemas.microsoft.com/office/drawing/2015/9/8/chartex" xmlns:cx2="http://schemas.microsoft.com/office/drawing/2015/10/21/chartex" xmlns:cx3="http://schemas.microsoft.com/office/drawing/2016/5/9/chartex" xmlns:cx4="http://schemas.microsoft.com/office/drawing/2016/5/10/chartex" xmlns:cx5="http://schemas.microsoft.com/office/drawing/2016/5/11/chartex" xmlns:cx6="http://schemas.microsoft.com/office/drawing/2016/5/12/chartex" xmlns:cx7="http://schemas.microsoft.com/office/drawing/2016/5/13/chartex" xmlns:cx8="http://schemas.microsoft.com/office/drawing/2016/5/14/chartex" xmlns:mc="http://schemas.openxmlformats.org/markup-compatibility/2006" xmlns:aink="http://schemas.microsoft.com/office/drawing/2016/ink" xmlns:am3d="http://schemas.microsoft.com/office/drawing/2017/model3d" xmlns:o="urn:schemas-microsoft-com:office:office" xmlns:oel="http://schemas.microsoft.com/office/2019/extlst" xmlns:r="http://schemas.openxmlformats.org/officeDocument/2006/relationships" xmlns:m="http://schemas.openxmlformats.org/officeDocument/2006/math" xmlns:v="urn:schemas-microsoft-com:vml" xmlns:wp14="http://schemas.microsoft.com/office/word/2010/wordprocessingDrawing" xmlns:wp="http://schemas.openxmlformats.org/drawingml/2006/wordprocessingDrawing" xmlns:w10="urn:schemas-microsoft-com:office:word" xmlns:w="http://schemas.openxmlformats.org/wordprocessingml/2006/main" xmlns:w14="http://schemas.microsoft.com/office/word/2010/wordml" xmlns:w15="http://schemas.microsoft.com/office/word/2012/wordml" xmlns:w16cex="http://schemas.microsoft.com/office/word/2018/wordml/cex" xmlns:w16cid="http://schemas.microsoft.com/office/word/2016/wordml/cid" xmlns:w16="http://schemas.microsoft.com/office/word/2018/wordml" xmlns:w16sdtdh="http://schemas.microsoft.com/office/word/2020/wordml/sdtdatahash" xmlns:w16se="http://schemas.microsoft.com/office/word/2015/wordml/symex" xmlns:wpg="http://schemas.microsoft.com/office/word/2010/wordprocessingGroup" xmlns:wpi="http://schemas.microsoft.com/office/word/2010/wordprocessingInk" xmlns:wne="http://schemas.microsoft.com/office/word/2006/wordml" xmlns:wps="http://schemas.microsoft.com/office/word/2010/wordprocessingShape" mc:Ignorable="w14 w15 w16se w16cid w16 w16cex w16sdtdh wp14">
   <w:body>
     <w:p>
-      <w:proofErr w:type="gramStart"/>
-      <w:r>
-        <w:t>Bu Gün</w:t>
-      </w:r>
-      <w:proofErr w:type="gramEnd"/>
-      <w:r>
-        <w:t xml:space="preserve"> ögrendiğim kavramlar </w:t>
-      </w:r>
-    </w:p>
-    <w:p>
-      <w:r>
-        <w:t xml:space="preserve">Global </w:t>
-      </w:r>
-      <w:proofErr w:type="spellStart"/>
-      <w:proofErr w:type="gramStart"/>
-      <w:r>
-        <w:t>map,local</w:t>
-      </w:r>
-      <w:proofErr w:type="spellEnd"/>
-      <w:proofErr w:type="gramEnd"/>
-      <w:r>
-        <w:t xml:space="preserve"> </w:t>
-      </w:r>
-      <w:proofErr w:type="spellStart"/>
-      <w:r>
-        <w:t>map,planner</w:t>
-      </w:r>
-      <w:proofErr w:type="spellEnd"/>
-      <w:r>
-        <w:t xml:space="preserve"> </w:t>
-      </w:r>
-      <w:proofErr w:type="spellStart"/>
-      <w:r>
-        <w:t>map</w:t>
-      </w:r>
-      <w:proofErr w:type="spellEnd"/>
-      <w:r>
-        <w:t xml:space="preserve">, grid,  TB3 </w:t>
-      </w:r>
-      <w:proofErr w:type="spellStart"/>
-      <w:r>
-        <w:t>versionları</w:t>
-      </w:r>
-      <w:proofErr w:type="spellEnd"/>
-      <w:r>
-        <w:t>(</w:t>
-      </w:r>
-      <w:proofErr w:type="spellStart"/>
-      <w:r>
-        <w:t>waffle,burger,waffle_pi</w:t>
-      </w:r>
-      <w:proofErr w:type="spellEnd"/>
-      <w:r>
-        <w:t xml:space="preserve">   )  ,reference </w:t>
-      </w:r>
-      <w:proofErr w:type="spellStart"/>
-      <w:r>
-        <w:t>frame</w:t>
-      </w:r>
-      <w:proofErr w:type="spellEnd"/>
-      <w:r>
-        <w:t xml:space="preserve">(0,0) ,TF </w:t>
-      </w:r>
-      <w:proofErr w:type="spellStart"/>
-      <w:r>
-        <w:t>topics</w:t>
-      </w:r>
-      <w:proofErr w:type="spellEnd"/>
-      <w:r>
-        <w:t xml:space="preserve"> , </w:t>
-      </w:r>
-      <w:proofErr w:type="spellStart"/>
-      <w:r>
-        <w:t>map</w:t>
-      </w:r>
-      <w:proofErr w:type="spellEnd"/>
-      <w:r>
-        <w:t xml:space="preserve"> </w:t>
-      </w:r>
-      <w:proofErr w:type="spellStart"/>
-      <w:r>
-        <w:t>frame,</w:t>
-      </w:r>
-      <w:r>
-        <w:t>odom</w:t>
-      </w:r>
-      <w:proofErr w:type="spellEnd"/>
-      <w:r>
-        <w:t xml:space="preserve"> </w:t>
-      </w:r>
-      <w:proofErr w:type="spellStart"/>
-      <w:r>
-        <w:t>frame,amcl_pose</w:t>
-      </w:r>
-      <w:proofErr w:type="spellEnd"/>
-      <w:r>
-        <w:t xml:space="preserve">  </w:t>
-      </w:r>
-    </w:p>
-    <w:p>
-      <w:proofErr w:type="spellStart"/>
-      <w:proofErr w:type="gramStart"/>
-      <w:r>
-        <w:t>rostopic</w:t>
-      </w:r>
-      <w:proofErr w:type="spellEnd"/>
-      <w:proofErr w:type="gramEnd"/>
-      <w:r>
-        <w:t xml:space="preserve"> </w:t>
-      </w:r>
-      <w:proofErr w:type="spellStart"/>
-      <w:r>
-        <w:t>echo</w:t>
-      </w:r>
-      <w:proofErr w:type="spellEnd"/>
-      <w:r>
-        <w:t xml:space="preserve"> /</w:t>
-      </w:r>
-      <w:proofErr w:type="spellStart"/>
-      <w:r>
-        <w:t>odom</w:t>
-      </w:r>
-      <w:proofErr w:type="spellEnd"/>
-      <w:r>
-        <w:t xml:space="preserve">  </w:t>
+      <w:r>
+        <w:t xml:space="preserve">Bu Gün ögrendiğim kavramlar </w:t>
+      </w:r>
+    </w:p>
+    <w:p>
+      <w:r>
+        <w:t>Global map,local map,planner map, grid,  TB3 versionları(waffle,burger,waffle_pi   )  ,reference frame(0,0) ,TF topics , map frame,</w:t>
+      </w:r>
+      <w:r>
+        <w:t xml:space="preserve">odom frame,amcl_pose  </w:t>
+      </w:r>
+    </w:p>
+    <w:p>
+      <w:r>
+        <w:t xml:space="preserve">rostopic echo /odom  </w:t>
       </w:r>
       <w:r>
         <w:sym w:font="Wingdings" w:char="F0E8"/>
       </w:r>
       <w:r>
-        <w:t xml:space="preserve"> </w:t>
-      </w:r>
-      <w:proofErr w:type="spellStart"/>
-      <w:r>
-        <w:t>odomdaki</w:t>
-      </w:r>
-      <w:proofErr w:type="spellEnd"/>
-      <w:r>
-        <w:t xml:space="preserve"> hareketleri izleme</w:t>
-      </w:r>
-    </w:p>
-    <w:p>
-      <w:proofErr w:type="spellStart"/>
-      <w:r>
-        <w:t>Orientation</w:t>
-      </w:r>
-      <w:proofErr w:type="spellEnd"/>
-      <w:r>
-        <w:t xml:space="preserve"> 4 (</w:t>
-      </w:r>
-      <w:proofErr w:type="spellStart"/>
-      <w:proofErr w:type="gramStart"/>
-      <w:r>
-        <w:t>x,y</w:t>
-      </w:r>
-      <w:proofErr w:type="gramEnd"/>
-      <w:r>
-        <w:t>,z,w</w:t>
-      </w:r>
-      <w:proofErr w:type="spellEnd"/>
-      <w:r>
-        <w:t xml:space="preserve">)        rotasyon </w:t>
-      </w:r>
-      <w:proofErr w:type="spellStart"/>
-      <w:r>
-        <w:t>angle</w:t>
-      </w:r>
-      <w:proofErr w:type="spellEnd"/>
-      <w:r>
-        <w:t>(</w:t>
-      </w:r>
-      <w:proofErr w:type="spellStart"/>
-      <w:r>
-        <w:t>roll,pitch,yaw</w:t>
-      </w:r>
-      <w:proofErr w:type="spellEnd"/>
-      <w:r>
-        <w:t>)</w:t>
+        <w:t xml:space="preserve"> odomdaki hareketleri izleme</w:t>
+      </w:r>
+    </w:p>
+    <w:p>
+      <w:r>
+        <w:t>Orientation 4 (x,y,z,w)        rotasyon angle(roll,pitch,yaw)</w:t>
       </w:r>
     </w:p>
     <w:p/>
@@ -546,44 +394,7 @@
     </w:p>
     <w:p>
       <w:r>
-        <w:t xml:space="preserve">Ögrendiğim kavramlar: </w:t>
-      </w:r>
-      <w:proofErr w:type="spellStart"/>
-      <w:r>
-        <w:t>static</w:t>
-      </w:r>
-      <w:proofErr w:type="spellEnd"/>
-      <w:r>
-        <w:t xml:space="preserve"> </w:t>
-      </w:r>
-      <w:proofErr w:type="spellStart"/>
-      <w:proofErr w:type="gramStart"/>
-      <w:r>
-        <w:t>path,pose</w:t>
-      </w:r>
-      <w:proofErr w:type="gramEnd"/>
-      <w:r>
-        <w:t>,püre</w:t>
-      </w:r>
-      <w:proofErr w:type="spellEnd"/>
-      <w:r>
-        <w:t xml:space="preserve"> </w:t>
-      </w:r>
-      <w:proofErr w:type="spellStart"/>
-      <w:r>
-        <w:t>translation,püre</w:t>
-      </w:r>
-      <w:proofErr w:type="spellEnd"/>
-      <w:r>
-        <w:t xml:space="preserve"> </w:t>
-      </w:r>
-      <w:proofErr w:type="spellStart"/>
-      <w:r>
-        <w:t>rotation,Transformation,sağ</w:t>
-      </w:r>
-      <w:proofErr w:type="spellEnd"/>
-      <w:r>
-        <w:t xml:space="preserve"> el kuralı</w:t>
+        <w:t>Ögrendiğim kavramlar: static path,pose,püre translation,püre rotation,Transformation,sağ el kuralı</w:t>
       </w:r>
     </w:p>
     <w:p>
@@ -599,7 +410,6 @@
           <w:szCs w:val="22"/>
         </w:rPr>
       </w:pPr>
-      <w:proofErr w:type="spellStart"/>
       <w:r>
         <w:rPr>
           <w:rFonts w:asciiTheme="minorHAnsi" w:hAnsiTheme="minorHAnsi" w:cstheme="minorHAnsi"/>
@@ -608,10 +418,13 @@
           <w:sz w:val="22"/>
           <w:szCs w:val="22"/>
         </w:rPr>
-        <w:t>Eular</w:t>
-      </w:r>
-      <w:proofErr w:type="spellEnd"/>
-      <w:r>
+        <w:t xml:space="preserve">Eular rotation    </w:t>
+      </w:r>
+    </w:p>
+    <w:p>
+      <w:pPr>
+        <w:pStyle w:val="Balk2"/>
+        <w:shd w:val="clear" w:color="auto" w:fill="FFFFFF"/>
         <w:rPr>
           <w:rFonts w:asciiTheme="minorHAnsi" w:hAnsiTheme="minorHAnsi" w:cstheme="minorHAnsi"/>
           <w:b w:val="0"/>
@@ -619,45 +432,8 @@
           <w:sz w:val="22"/>
           <w:szCs w:val="22"/>
         </w:rPr>
-        <w:t xml:space="preserve"> </w:t>
-      </w:r>
-      <w:proofErr w:type="spellStart"/>
-      <w:r>
-        <w:rPr>
-          <w:rFonts w:asciiTheme="minorHAnsi" w:hAnsiTheme="minorHAnsi" w:cstheme="minorHAnsi"/>
-          <w:b w:val="0"/>
-          <w:bCs w:val="0"/>
-          <w:sz w:val="22"/>
-          <w:szCs w:val="22"/>
-        </w:rPr>
-        <w:t>rotation</w:t>
-      </w:r>
-      <w:proofErr w:type="spellEnd"/>
-      <w:r>
-        <w:rPr>
-          <w:rFonts w:asciiTheme="minorHAnsi" w:hAnsiTheme="minorHAnsi" w:cstheme="minorHAnsi"/>
-          <w:b w:val="0"/>
-          <w:bCs w:val="0"/>
-          <w:sz w:val="22"/>
-          <w:szCs w:val="22"/>
-        </w:rPr>
-        <w:t xml:space="preserve">    </w:t>
-      </w:r>
-    </w:p>
-    <w:p>
-      <w:pPr>
-        <w:pStyle w:val="Balk2"/>
-        <w:shd w:val="clear" w:color="auto" w:fill="FFFFFF"/>
-        <w:rPr>
-          <w:rFonts w:asciiTheme="minorHAnsi" w:hAnsiTheme="minorHAnsi" w:cstheme="minorHAnsi"/>
-          <w:b w:val="0"/>
-          <w:bCs w:val="0"/>
-          <w:sz w:val="22"/>
-          <w:szCs w:val="22"/>
-        </w:rPr>
       </w:pPr>
       <w:hyperlink r:id="rId10" w:history="1">
-        <w:proofErr w:type="spellStart"/>
         <w:r>
           <w:rPr>
             <w:rFonts w:asciiTheme="minorHAnsi" w:hAnsiTheme="minorHAnsi" w:cstheme="minorHAnsi"/>
@@ -666,128 +442,7 @@
             <w:sz w:val="22"/>
             <w:szCs w:val="22"/>
           </w:rPr>
-          <w:t>Udemy</w:t>
-        </w:r>
-        <w:proofErr w:type="spellEnd"/>
-        <w:r>
-          <w:rPr>
-            <w:rFonts w:asciiTheme="minorHAnsi" w:hAnsiTheme="minorHAnsi" w:cstheme="minorHAnsi"/>
-            <w:b w:val="0"/>
-            <w:bCs w:val="0"/>
-            <w:sz w:val="22"/>
-            <w:szCs w:val="22"/>
-          </w:rPr>
-          <w:t xml:space="preserve"> – ROS </w:t>
-        </w:r>
-        <w:proofErr w:type="spellStart"/>
-        <w:r>
-          <w:rPr>
-            <w:rFonts w:asciiTheme="minorHAnsi" w:hAnsiTheme="minorHAnsi" w:cstheme="minorHAnsi"/>
-            <w:b w:val="0"/>
-            <w:bCs w:val="0"/>
-            <w:sz w:val="22"/>
-            <w:szCs w:val="22"/>
-          </w:rPr>
-          <w:t>for</w:t>
-        </w:r>
-        <w:proofErr w:type="spellEnd"/>
-        <w:r>
-          <w:rPr>
-            <w:rFonts w:asciiTheme="minorHAnsi" w:hAnsiTheme="minorHAnsi" w:cstheme="minorHAnsi"/>
-            <w:b w:val="0"/>
-            <w:bCs w:val="0"/>
-            <w:sz w:val="22"/>
-            <w:szCs w:val="22"/>
-          </w:rPr>
-          <w:t xml:space="preserve"> </w:t>
-        </w:r>
-        <w:proofErr w:type="spellStart"/>
-        <w:r>
-          <w:rPr>
-            <w:rFonts w:asciiTheme="minorHAnsi" w:hAnsiTheme="minorHAnsi" w:cstheme="minorHAnsi"/>
-            <w:b w:val="0"/>
-            <w:bCs w:val="0"/>
-            <w:sz w:val="22"/>
-            <w:szCs w:val="22"/>
-          </w:rPr>
-          <w:t>Beginners</w:t>
-        </w:r>
-        <w:proofErr w:type="spellEnd"/>
-        <w:r>
-          <w:rPr>
-            <w:rFonts w:asciiTheme="minorHAnsi" w:hAnsiTheme="minorHAnsi" w:cstheme="minorHAnsi"/>
-            <w:b w:val="0"/>
-            <w:bCs w:val="0"/>
-            <w:sz w:val="22"/>
-            <w:szCs w:val="22"/>
-          </w:rPr>
-          <w:t xml:space="preserve"> II: </w:t>
-        </w:r>
-        <w:proofErr w:type="spellStart"/>
-        <w:r>
-          <w:rPr>
-            <w:rFonts w:asciiTheme="minorHAnsi" w:hAnsiTheme="minorHAnsi" w:cstheme="minorHAnsi"/>
-            <w:b w:val="0"/>
-            <w:bCs w:val="0"/>
-            <w:sz w:val="22"/>
-            <w:szCs w:val="22"/>
-          </w:rPr>
-          <w:t>Localization</w:t>
-        </w:r>
-        <w:proofErr w:type="spellEnd"/>
-        <w:r>
-          <w:rPr>
-            <w:rFonts w:asciiTheme="minorHAnsi" w:hAnsiTheme="minorHAnsi" w:cstheme="minorHAnsi"/>
-            <w:b w:val="0"/>
-            <w:bCs w:val="0"/>
-            <w:sz w:val="22"/>
-            <w:szCs w:val="22"/>
-          </w:rPr>
-          <w:t xml:space="preserve">, </w:t>
-        </w:r>
-        <w:proofErr w:type="spellStart"/>
-        <w:r>
-          <w:rPr>
-            <w:rFonts w:asciiTheme="minorHAnsi" w:hAnsiTheme="minorHAnsi" w:cstheme="minorHAnsi"/>
-            <w:b w:val="0"/>
-            <w:bCs w:val="0"/>
-            <w:sz w:val="22"/>
-            <w:szCs w:val="22"/>
-          </w:rPr>
-          <w:t>Navigation</w:t>
-        </w:r>
-        <w:proofErr w:type="spellEnd"/>
-        <w:r>
-          <w:rPr>
-            <w:rFonts w:asciiTheme="minorHAnsi" w:hAnsiTheme="minorHAnsi" w:cstheme="minorHAnsi"/>
-            <w:b w:val="0"/>
-            <w:bCs w:val="0"/>
-            <w:sz w:val="22"/>
-            <w:szCs w:val="22"/>
-          </w:rPr>
-          <w:t xml:space="preserve"> </w:t>
-        </w:r>
-        <w:proofErr w:type="spellStart"/>
-        <w:r>
-          <w:rPr>
-            <w:rFonts w:asciiTheme="minorHAnsi" w:hAnsiTheme="minorHAnsi" w:cstheme="minorHAnsi"/>
-            <w:b w:val="0"/>
-            <w:bCs w:val="0"/>
-            <w:sz w:val="22"/>
-            <w:szCs w:val="22"/>
-          </w:rPr>
-          <w:t>and</w:t>
-        </w:r>
-        <w:proofErr w:type="spellEnd"/>
-        <w:r>
-          <w:rPr>
-            <w:rFonts w:asciiTheme="minorHAnsi" w:hAnsiTheme="minorHAnsi" w:cstheme="minorHAnsi"/>
-            <w:b w:val="0"/>
-            <w:bCs w:val="0"/>
-            <w:sz w:val="22"/>
-            <w:szCs w:val="22"/>
-          </w:rPr>
-          <w:t xml:space="preserve"> SLAM 2020-11</w:t>
+          <w:t>Udemy – ROS for Beginners II: Localization, Navigation and SLAM 2020-11</w:t>
         </w:r>
       </w:hyperlink>
       <w:r>
@@ -821,10 +476,13 @@
           <w:sz w:val="22"/>
           <w:szCs w:val="22"/>
         </w:rPr>
-        <w:t xml:space="preserve">5.Bölüm </w:t>
-      </w:r>
-      <w:proofErr w:type="spellStart"/>
-      <w:r>
+        <w:t>5.Bölüm Orientation in 3D  Space bölümünde 3.videoya kadar bitirdim</w:t>
+      </w:r>
+    </w:p>
+    <w:p>
+      <w:pPr>
+        <w:pStyle w:val="Balk2"/>
+        <w:shd w:val="clear" w:color="auto" w:fill="FFFFFF"/>
         <w:rPr>
           <w:rFonts w:asciiTheme="minorHAnsi" w:hAnsiTheme="minorHAnsi" w:cstheme="minorHAnsi"/>
           <w:b w:val="0"/>
@@ -832,9 +490,7 @@
           <w:sz w:val="22"/>
           <w:szCs w:val="22"/>
         </w:rPr>
-        <w:t>Orientation</w:t>
-      </w:r>
-      <w:proofErr w:type="spellEnd"/>
+      </w:pPr>
       <w:r>
         <w:rPr>
           <w:rFonts w:asciiTheme="minorHAnsi" w:hAnsiTheme="minorHAnsi" w:cstheme="minorHAnsi"/>
@@ -843,29 +499,7 @@
           <w:sz w:val="22"/>
           <w:szCs w:val="22"/>
         </w:rPr>
-        <w:t xml:space="preserve"> in </w:t>
-      </w:r>
-      <w:proofErr w:type="gramStart"/>
-      <w:r>
-        <w:rPr>
-          <w:rFonts w:asciiTheme="minorHAnsi" w:hAnsiTheme="minorHAnsi" w:cstheme="minorHAnsi"/>
-          <w:b w:val="0"/>
-          <w:bCs w:val="0"/>
-          <w:sz w:val="22"/>
-          <w:szCs w:val="22"/>
-        </w:rPr>
-        <w:t>3D  Space</w:t>
-      </w:r>
-      <w:proofErr w:type="gramEnd"/>
-      <w:r>
-        <w:rPr>
-          <w:rFonts w:asciiTheme="minorHAnsi" w:hAnsiTheme="minorHAnsi" w:cstheme="minorHAnsi"/>
-          <w:b w:val="0"/>
-          <w:bCs w:val="0"/>
-          <w:sz w:val="22"/>
-          <w:szCs w:val="22"/>
-        </w:rPr>
-        <w:t xml:space="preserve"> bölümünde 3.videoya kadar bitirdim</w:t>
+        <w:t>C++ da  syntax,output,comments,variables,user input,data types,operators,strings,math,Booleans, ve if else konularını ögrendim ve örnek çözdüm</w:t>
       </w:r>
     </w:p>
     <w:p/>
